--- a/SRS/8th Week srs(Authorship Added).docx
+++ b/SRS/8th Week srs(Authorship Added).docx
@@ -1,6 +1,6 @@
 
 <file path=word/document.xml><?xml version="1.0" encoding="utf-8"?>
-<w:document xmlns:wpc="http://schemas.microsoft.com/office/word/2010/wordprocessingCanvas" xmlns:cx="http://schemas.microsoft.com/office/drawing/2014/chartex" xmlns:cx1="http://schemas.microsoft.com/office/drawing/2015/9/8/chartex" xmlns:mc="http://schemas.openxmlformats.org/markup-compatibility/2006" xmlns:o="urn:schemas-microsoft-com:office:office" xmlns:r="http://schemas.openxmlformats.org/officeDocument/2006/relationships" xmlns:m="http://schemas.openxmlformats.org/officeDocument/2006/math" xmlns:v="urn:schemas-microsoft-com:vml" xmlns:wp14="http://schemas.microsoft.com/office/word/2010/wordprocessingDrawing" xmlns:wp="http://schemas.openxmlformats.org/drawingml/2006/wordprocessingDrawing" xmlns:w10="urn:schemas-microsoft-com:office:word" xmlns:w="http://schemas.openxmlformats.org/wordprocessingml/2006/main" xmlns:w14="http://schemas.microsoft.com/office/word/2010/wordml" xmlns:w15="http://schemas.microsoft.com/office/word/2012/wordml" xmlns:w16se="http://schemas.microsoft.com/office/word/2015/wordml/symex" xmlns:wpg="http://schemas.microsoft.com/office/word/2010/wordprocessingGroup" xmlns:wpi="http://schemas.microsoft.com/office/word/2010/wordprocessingInk" xmlns:wne="http://schemas.microsoft.com/office/word/2006/wordml" xmlns:wps="http://schemas.microsoft.com/office/word/2010/wordprocessingShape" mc:Ignorable="w14 w15 w16se wp14">
+<w:document xmlns:wpc="http://schemas.microsoft.com/office/word/2010/wordprocessingCanvas" xmlns:mc="http://schemas.openxmlformats.org/markup-compatibility/2006" xmlns:o="urn:schemas-microsoft-com:office:office" xmlns:r="http://schemas.openxmlformats.org/officeDocument/2006/relationships" xmlns:m="http://schemas.openxmlformats.org/officeDocument/2006/math" xmlns:v="urn:schemas-microsoft-com:vml" xmlns:wp14="http://schemas.microsoft.com/office/word/2010/wordprocessingDrawing" xmlns:wp="http://schemas.openxmlformats.org/drawingml/2006/wordprocessingDrawing" xmlns:w10="urn:schemas-microsoft-com:office:word" xmlns:w="http://schemas.openxmlformats.org/wordprocessingml/2006/main" xmlns:w14="http://schemas.microsoft.com/office/word/2010/wordml" xmlns:w15="http://schemas.microsoft.com/office/word/2012/wordml" xmlns:wpg="http://schemas.microsoft.com/office/word/2010/wordprocessingGroup" xmlns:wpi="http://schemas.microsoft.com/office/word/2010/wordprocessingInk" xmlns:wne="http://schemas.microsoft.com/office/word/2006/wordml" xmlns:wps="http://schemas.microsoft.com/office/word/2010/wordprocessingShape" mc:Ignorable="w14 w15 wp14">
   <w:body>
     <w:p>
       <w:pPr>
@@ -264,8 +264,6 @@
         </w:rPr>
         <w:t>rship</w:t>
       </w:r>
-      <w:bookmarkStart w:id="0" w:name="_GoBack"/>
-      <w:bookmarkEnd w:id="0"/>
       <w:r>
         <w:rPr>
           <w:sz w:val="48"/>
@@ -3956,7 +3954,7 @@
             <v:path o:extrusionok="f" gradientshapeok="t" o:connecttype="rect"/>
             <o:lock v:ext="edit" aspectratio="t"/>
           </v:shapetype>
-          <v:shape id="_x0000_i1025" type="#_x0000_t75" style="width:396pt;height:281.85pt">
+          <v:shape id="_x0000_i1025" type="#_x0000_t75" style="width:396pt;height:282pt">
             <v:imagedata r:id="rId7" o:title="lll"/>
           </v:shape>
         </w:pict>
@@ -15803,7 +15801,7 @@
                 <w:u w:color="000000"/>
               </w:rPr>
             </w:pPr>
-            <w:commentRangeStart w:id="1"/>
+            <w:commentRangeStart w:id="0"/>
             <w:r>
               <w:rPr>
                 <w:spacing w:val="-3"/>
@@ -15959,7 +15957,7 @@
               </w:rPr>
               <w:t xml:space="preserve"> inputs the name of title on the input text box. Return to step 4.</w:t>
             </w:r>
-            <w:commentRangeEnd w:id="1"/>
+            <w:commentRangeEnd w:id="0"/>
             <w:r>
               <w:rPr>
                 <w:rStyle w:val="aa"/>
@@ -15967,7 +15965,7 @@
                 <w:kern w:val="2"/>
                 <w:lang w:eastAsia="ko-KR"/>
               </w:rPr>
-              <w:commentReference w:id="1"/>
+              <w:commentReference w:id="0"/>
             </w:r>
           </w:p>
         </w:tc>
@@ -24791,6 +24789,98 @@
         </w:rPr>
         <w:t>안윤근</w:t>
       </w:r>
+      <w:r>
+        <w:rPr>
+          <w:rFonts w:ascii="Times New Roman" w:hAnsi="Times New Roman" w:cs="Times New Roman" w:hint="eastAsia"/>
+          <w:b/>
+          <w:sz w:val="24"/>
+          <w:szCs w:val="24"/>
+        </w:rPr>
+        <w:t xml:space="preserve">, </w:t>
+      </w:r>
+      <w:r>
+        <w:rPr>
+          <w:rFonts w:ascii="Times New Roman" w:hAnsi="Times New Roman" w:cs="Times New Roman" w:hint="eastAsia"/>
+          <w:b/>
+          <w:sz w:val="24"/>
+          <w:szCs w:val="24"/>
+        </w:rPr>
+        <w:t>김진희</w:t>
+      </w:r>
+      <w:r>
+        <w:rPr>
+          <w:rFonts w:ascii="Times New Roman" w:hAnsi="Times New Roman" w:cs="Times New Roman" w:hint="eastAsia"/>
+          <w:b/>
+          <w:sz w:val="24"/>
+          <w:szCs w:val="24"/>
+        </w:rPr>
+        <w:t>(</w:t>
+      </w:r>
+      <w:r>
+        <w:rPr>
+          <w:rFonts w:ascii="Times New Roman" w:hAnsi="Times New Roman" w:cs="Times New Roman"/>
+          <w:b/>
+          <w:sz w:val="24"/>
+          <w:szCs w:val="24"/>
+        </w:rPr>
+        <w:t>Enter ‘Weekly Menu’</w:t>
+      </w:r>
+      <w:r>
+        <w:rPr>
+          <w:rFonts w:ascii="Times New Roman" w:hAnsi="Times New Roman" w:cs="Times New Roman" w:hint="eastAsia"/>
+          <w:b/>
+          <w:sz w:val="24"/>
+          <w:szCs w:val="24"/>
+        </w:rPr>
+        <w:t>만</w:t>
+      </w:r>
+      <w:r>
+        <w:rPr>
+          <w:rFonts w:ascii="Times New Roman" w:hAnsi="Times New Roman" w:cs="Times New Roman" w:hint="eastAsia"/>
+          <w:b/>
+          <w:sz w:val="24"/>
+          <w:szCs w:val="24"/>
+        </w:rPr>
+        <w:t xml:space="preserve"> </w:t>
+      </w:r>
+      <w:r>
+        <w:rPr>
+          <w:rFonts w:ascii="Times New Roman" w:hAnsi="Times New Roman" w:cs="Times New Roman" w:hint="eastAsia"/>
+          <w:b/>
+          <w:sz w:val="24"/>
+          <w:szCs w:val="24"/>
+        </w:rPr>
+        <w:t>일부</w:t>
+      </w:r>
+      <w:r>
+        <w:rPr>
+          <w:rFonts w:ascii="Times New Roman" w:hAnsi="Times New Roman" w:cs="Times New Roman" w:hint="eastAsia"/>
+          <w:b/>
+          <w:sz w:val="24"/>
+          <w:szCs w:val="24"/>
+        </w:rPr>
+        <w:t xml:space="preserve"> </w:t>
+      </w:r>
+      <w:r>
+        <w:rPr>
+          <w:rFonts w:ascii="Times New Roman" w:hAnsi="Times New Roman" w:cs="Times New Roman" w:hint="eastAsia"/>
+          <w:b/>
+          <w:sz w:val="24"/>
+          <w:szCs w:val="24"/>
+        </w:rPr>
+        <w:t>기여</w:t>
+      </w:r>
+      <w:r>
+        <w:rPr>
+          <w:rFonts w:ascii="Times New Roman" w:hAnsi="Times New Roman" w:cs="Times New Roman" w:hint="eastAsia"/>
+          <w:b/>
+          <w:sz w:val="24"/>
+          <w:szCs w:val="24"/>
+        </w:rPr>
+        <w:t>)</w:t>
+      </w:r>
+      <w:bookmarkStart w:id="1" w:name="_GoBack"/>
+      <w:bookmarkEnd w:id="1"/>
     </w:p>
     <w:p>
       <w:pPr>
@@ -33762,7 +33852,7 @@
           <w:szCs w:val="24"/>
         </w:rPr>
         <w:pict w14:anchorId="3B0B17AB">
-          <v:shape id="_x0000_i1026" type="#_x0000_t75" style="width:427.4pt;height:389.85pt">
+          <v:shape id="_x0000_i1026" type="#_x0000_t75" style="width:427.5pt;height:390pt">
             <v:imagedata r:id="rId20" o:title="WritingContent_Student_Activity"/>
           </v:shape>
         </w:pict>
@@ -33811,7 +33901,7 @@
           <w:szCs w:val="24"/>
         </w:rPr>
         <w:pict w14:anchorId="3397E179">
-          <v:shape id="_x0000_i1027" type="#_x0000_t75" style="width:225.2pt;height:194.55pt">
+          <v:shape id="_x0000_i1027" type="#_x0000_t75" style="width:225pt;height:194.25pt">
             <v:imagedata r:id="rId21" o:title="ReadingContent_St_Ms_Activity"/>
           </v:shape>
         </w:pict>
@@ -33861,7 +33951,7 @@
           <w:szCs w:val="24"/>
         </w:rPr>
         <w:pict w14:anchorId="64B1BD71">
-          <v:shape id="_x0000_i1028" type="#_x0000_t75" style="width:419.75pt;height:547.65pt">
+          <v:shape id="_x0000_i1028" type="#_x0000_t75" style="width:420pt;height:547.5pt">
             <v:imagedata r:id="rId22" o:title="EditingContent_Student_Activity"/>
           </v:shape>
         </w:pict>
@@ -33934,7 +34024,7 @@
           <w:szCs w:val="24"/>
         </w:rPr>
         <w:pict w14:anchorId="11BD73C4">
-          <v:shape id="_x0000_i1029" type="#_x0000_t75" style="width:411.3pt;height:383.75pt">
+          <v:shape id="_x0000_i1029" type="#_x0000_t75" style="width:411.75pt;height:384pt">
             <v:imagedata r:id="rId23" o:title="DeletingContent_Student_Acitivity"/>
           </v:shape>
         </w:pict>
@@ -33983,7 +34073,7 @@
           <w:szCs w:val="24"/>
         </w:rPr>
         <w:pict w14:anchorId="2C0EE645">
-          <v:shape id="_x0000_i1030" type="#_x0000_t75" style="width:258.15pt;height:222.15pt">
+          <v:shape id="_x0000_i1030" type="#_x0000_t75" style="width:258pt;height:222pt">
             <v:imagedata r:id="rId21" o:title="ReadingContent_St_Ms_Activity"/>
           </v:shape>
         </w:pict>
@@ -34055,7 +34145,7 @@
           <w:szCs w:val="24"/>
         </w:rPr>
         <w:pict w14:anchorId="52A4A428">
-          <v:shape id="_x0000_i1031" type="#_x0000_t75" style="width:497.85pt;height:650.3pt">
+          <v:shape id="_x0000_i1031" type="#_x0000_t75" style="width:498pt;height:650.25pt">
             <v:imagedata r:id="rId24" o:title="EditingReply_Student_Activity"/>
           </v:shape>
         </w:pict>
@@ -34105,7 +34195,7 @@
           <w:szCs w:val="24"/>
         </w:rPr>
         <w:pict w14:anchorId="113A6A20">
-          <v:shape id="_x0000_i1032" type="#_x0000_t75" style="width:317.1pt;height:296.45pt">
+          <v:shape id="_x0000_i1032" type="#_x0000_t75" style="width:317.25pt;height:296.25pt">
             <v:imagedata r:id="rId25" o:title="DeletingReply_Student_Activity"/>
           </v:shape>
         </w:pict>
@@ -34154,7 +34244,7 @@
           <w:szCs w:val="24"/>
         </w:rPr>
         <w:pict w14:anchorId="09060E11">
-          <v:shape id="_x0000_i1033" type="#_x0000_t75" style="width:384.5pt;height:317.1pt">
+          <v:shape id="_x0000_i1033" type="#_x0000_t75" style="width:384.75pt;height:317.25pt">
             <v:imagedata r:id="rId26" o:title="Searching_St_Ms_Activity"/>
           </v:shape>
         </w:pict>
@@ -34204,7 +34294,7 @@
           <w:szCs w:val="24"/>
         </w:rPr>
         <w:pict w14:anchorId="48565DBE">
-          <v:shape id="_x0000_i1034" type="#_x0000_t75" style="width:407.5pt;height:380.7pt">
+          <v:shape id="_x0000_i1034" type="#_x0000_t75" style="width:407.25pt;height:380.25pt">
             <v:imagedata r:id="rId23" o:title="DeletingContent_Student_Acitivity"/>
           </v:shape>
         </w:pict>
@@ -34253,7 +34343,7 @@
           <w:szCs w:val="24"/>
         </w:rPr>
         <w:pict w14:anchorId="34572B60">
-          <v:shape id="_x0000_i1035" type="#_x0000_t75" style="width:371.5pt;height:236.7pt">
+          <v:shape id="_x0000_i1035" type="#_x0000_t75" style="width:372pt;height:237pt">
             <v:imagedata r:id="rId27" o:title="DeleteReply_Master_Activity"/>
           </v:shape>
         </w:pict>
@@ -35722,8 +35812,8 @@
 </file>
 
 <file path=word/comments.xml><?xml version="1.0" encoding="utf-8"?>
-<w:comments xmlns:wpc="http://schemas.microsoft.com/office/word/2010/wordprocessingCanvas" xmlns:cx="http://schemas.microsoft.com/office/drawing/2014/chartex" xmlns:cx1="http://schemas.microsoft.com/office/drawing/2015/9/8/chartex" xmlns:mc="http://schemas.openxmlformats.org/markup-compatibility/2006" xmlns:o="urn:schemas-microsoft-com:office:office" xmlns:r="http://schemas.openxmlformats.org/officeDocument/2006/relationships" xmlns:m="http://schemas.openxmlformats.org/officeDocument/2006/math" xmlns:v="urn:schemas-microsoft-com:vml" xmlns:wp14="http://schemas.microsoft.com/office/word/2010/wordprocessingDrawing" xmlns:wp="http://schemas.openxmlformats.org/drawingml/2006/wordprocessingDrawing" xmlns:w10="urn:schemas-microsoft-com:office:word" xmlns:w="http://schemas.openxmlformats.org/wordprocessingml/2006/main" xmlns:w14="http://schemas.microsoft.com/office/word/2010/wordml" xmlns:w15="http://schemas.microsoft.com/office/word/2012/wordml" xmlns:w16se="http://schemas.microsoft.com/office/word/2015/wordml/symex" xmlns:wpg="http://schemas.microsoft.com/office/word/2010/wordprocessingGroup" xmlns:wpi="http://schemas.microsoft.com/office/word/2010/wordprocessingInk" xmlns:wne="http://schemas.microsoft.com/office/word/2006/wordml" xmlns:wps="http://schemas.microsoft.com/office/word/2010/wordprocessingShape" mc:Ignorable="w14 w15 w16se wp14">
-  <w:comment w:id="1" w:author="baek" w:date="2016-04-20T01:29:00Z" w:initials="b">
+<w:comments xmlns:wpc="http://schemas.microsoft.com/office/word/2010/wordprocessingCanvas" xmlns:mc="http://schemas.openxmlformats.org/markup-compatibility/2006" xmlns:o="urn:schemas-microsoft-com:office:office" xmlns:r="http://schemas.openxmlformats.org/officeDocument/2006/relationships" xmlns:m="http://schemas.openxmlformats.org/officeDocument/2006/math" xmlns:v="urn:schemas-microsoft-com:vml" xmlns:wp14="http://schemas.microsoft.com/office/word/2010/wordprocessingDrawing" xmlns:wp="http://schemas.openxmlformats.org/drawingml/2006/wordprocessingDrawing" xmlns:w10="urn:schemas-microsoft-com:office:word" xmlns:w="http://schemas.openxmlformats.org/wordprocessingml/2006/main" xmlns:w14="http://schemas.microsoft.com/office/word/2010/wordml" xmlns:w15="http://schemas.microsoft.com/office/word/2012/wordml" xmlns:wpg="http://schemas.microsoft.com/office/word/2010/wordprocessingGroup" xmlns:wpi="http://schemas.microsoft.com/office/word/2010/wordprocessingInk" xmlns:wne="http://schemas.microsoft.com/office/word/2006/wordml" xmlns:wps="http://schemas.microsoft.com/office/word/2010/wordprocessingShape" mc:Ignorable="w14 w15 wp14">
+  <w:comment w:id="0" w:author="baek" w:date="2016-04-20T01:29:00Z" w:initials="b">
     <w:p>
       <w:pPr>
         <w:pStyle w:val="a4"/>
@@ -35743,13 +35833,13 @@
 </file>
 
 <file path=word/commentsExtended.xml><?xml version="1.0" encoding="utf-8"?>
-<w15:commentsEx xmlns:wpc="http://schemas.microsoft.com/office/word/2010/wordprocessingCanvas" xmlns:cx="http://schemas.microsoft.com/office/drawing/2014/chartex" xmlns:cx1="http://schemas.microsoft.com/office/drawing/2015/9/8/chartex" xmlns:mc="http://schemas.openxmlformats.org/markup-compatibility/2006" xmlns:o="urn:schemas-microsoft-com:office:office" xmlns:r="http://schemas.openxmlformats.org/officeDocument/2006/relationships" xmlns:m="http://schemas.openxmlformats.org/officeDocument/2006/math" xmlns:v="urn:schemas-microsoft-com:vml" xmlns:wp14="http://schemas.microsoft.com/office/word/2010/wordprocessingDrawing" xmlns:wp="http://schemas.openxmlformats.org/drawingml/2006/wordprocessingDrawing" xmlns:w10="urn:schemas-microsoft-com:office:word" xmlns:w="http://schemas.openxmlformats.org/wordprocessingml/2006/main" xmlns:w14="http://schemas.microsoft.com/office/word/2010/wordml" xmlns:w15="http://schemas.microsoft.com/office/word/2012/wordml" xmlns:w16se="http://schemas.microsoft.com/office/word/2015/wordml/symex" xmlns:wpg="http://schemas.microsoft.com/office/word/2010/wordprocessingGroup" xmlns:wpi="http://schemas.microsoft.com/office/word/2010/wordprocessingInk" xmlns:wne="http://schemas.microsoft.com/office/word/2006/wordml" xmlns:wps="http://schemas.microsoft.com/office/word/2010/wordprocessingShape" mc:Ignorable="w14 w15 w16se wp14">
+<w15:commentsEx xmlns:wpc="http://schemas.microsoft.com/office/word/2010/wordprocessingCanvas" xmlns:mc="http://schemas.openxmlformats.org/markup-compatibility/2006" xmlns:o="urn:schemas-microsoft-com:office:office" xmlns:r="http://schemas.openxmlformats.org/officeDocument/2006/relationships" xmlns:m="http://schemas.openxmlformats.org/officeDocument/2006/math" xmlns:v="urn:schemas-microsoft-com:vml" xmlns:wp14="http://schemas.microsoft.com/office/word/2010/wordprocessingDrawing" xmlns:wp="http://schemas.openxmlformats.org/drawingml/2006/wordprocessingDrawing" xmlns:w10="urn:schemas-microsoft-com:office:word" xmlns:w="http://schemas.openxmlformats.org/wordprocessingml/2006/main" xmlns:w14="http://schemas.microsoft.com/office/word/2010/wordml" xmlns:w15="http://schemas.microsoft.com/office/word/2012/wordml" xmlns:wpg="http://schemas.microsoft.com/office/word/2010/wordprocessingGroup" xmlns:wpi="http://schemas.microsoft.com/office/word/2010/wordprocessingInk" xmlns:wne="http://schemas.microsoft.com/office/word/2006/wordml" xmlns:wps="http://schemas.microsoft.com/office/word/2010/wordprocessingShape" mc:Ignorable="w14 w15 wp14">
   <w15:commentEx w15:paraId="795DCCBC" w15:done="0"/>
 </w15:commentsEx>
 </file>
 
 <file path=word/numbering.xml><?xml version="1.0" encoding="utf-8"?>
-<w:numbering xmlns:wpc="http://schemas.microsoft.com/office/word/2010/wordprocessingCanvas" xmlns:cx="http://schemas.microsoft.com/office/drawing/2014/chartex" xmlns:cx1="http://schemas.microsoft.com/office/drawing/2015/9/8/chartex" xmlns:mc="http://schemas.openxmlformats.org/markup-compatibility/2006" xmlns:o="urn:schemas-microsoft-com:office:office" xmlns:r="http://schemas.openxmlformats.org/officeDocument/2006/relationships" xmlns:m="http://schemas.openxmlformats.org/officeDocument/2006/math" xmlns:v="urn:schemas-microsoft-com:vml" xmlns:wp14="http://schemas.microsoft.com/office/word/2010/wordprocessingDrawing" xmlns:wp="http://schemas.openxmlformats.org/drawingml/2006/wordprocessingDrawing" xmlns:w10="urn:schemas-microsoft-com:office:word" xmlns:w="http://schemas.openxmlformats.org/wordprocessingml/2006/main" xmlns:w14="http://schemas.microsoft.com/office/word/2010/wordml" xmlns:w15="http://schemas.microsoft.com/office/word/2012/wordml" xmlns:w16se="http://schemas.microsoft.com/office/word/2015/wordml/symex" xmlns:wpg="http://schemas.microsoft.com/office/word/2010/wordprocessingGroup" xmlns:wpi="http://schemas.microsoft.com/office/word/2010/wordprocessingInk" xmlns:wne="http://schemas.microsoft.com/office/word/2006/wordml" xmlns:wps="http://schemas.microsoft.com/office/word/2010/wordprocessingShape" mc:Ignorable="w14 w15 w16se wp14">
+<w:numbering xmlns:wpc="http://schemas.microsoft.com/office/word/2010/wordprocessingCanvas" xmlns:mc="http://schemas.openxmlformats.org/markup-compatibility/2006" xmlns:o="urn:schemas-microsoft-com:office:office" xmlns:r="http://schemas.openxmlformats.org/officeDocument/2006/relationships" xmlns:m="http://schemas.openxmlformats.org/officeDocument/2006/math" xmlns:v="urn:schemas-microsoft-com:vml" xmlns:wp14="http://schemas.microsoft.com/office/word/2010/wordprocessingDrawing" xmlns:wp="http://schemas.openxmlformats.org/drawingml/2006/wordprocessingDrawing" xmlns:w10="urn:schemas-microsoft-com:office:word" xmlns:w="http://schemas.openxmlformats.org/wordprocessingml/2006/main" xmlns:w14="http://schemas.microsoft.com/office/word/2010/wordml" xmlns:w15="http://schemas.microsoft.com/office/word/2012/wordml" xmlns:wpg="http://schemas.microsoft.com/office/word/2010/wordprocessingGroup" xmlns:wpi="http://schemas.microsoft.com/office/word/2010/wordprocessingInk" xmlns:wne="http://schemas.microsoft.com/office/word/2006/wordml" xmlns:wps="http://schemas.microsoft.com/office/word/2010/wordprocessingShape" mc:Ignorable="w14 w15 wp14">
   <w:abstractNum w:abstractNumId="0" w15:restartNumberingAfterBreak="0">
     <w:nsid w:val="03521F7E"/>
     <w:multiLevelType w:val="multilevel"/>
@@ -37118,7 +37208,7 @@
 </file>
 
 <file path=word/styles.xml><?xml version="1.0" encoding="utf-8"?>
-<w:styles xmlns:mc="http://schemas.openxmlformats.org/markup-compatibility/2006" xmlns:r="http://schemas.openxmlformats.org/officeDocument/2006/relationships" xmlns:w="http://schemas.openxmlformats.org/wordprocessingml/2006/main" xmlns:w14="http://schemas.microsoft.com/office/word/2010/wordml" xmlns:w15="http://schemas.microsoft.com/office/word/2012/wordml" xmlns:w16se="http://schemas.microsoft.com/office/word/2015/wordml/symex" mc:Ignorable="w14 w15 w16se">
+<w:styles xmlns:mc="http://schemas.openxmlformats.org/markup-compatibility/2006" xmlns:r="http://schemas.openxmlformats.org/officeDocument/2006/relationships" xmlns:w="http://schemas.openxmlformats.org/wordprocessingml/2006/main" xmlns:w14="http://schemas.microsoft.com/office/word/2010/wordml" xmlns:w15="http://schemas.microsoft.com/office/word/2012/wordml" mc:Ignorable="w14 w15">
   <w:docDefaults>
     <w:rPrDefault>
       <w:rPr>
